--- a/Документ Microsoft Word.docx
+++ b/Документ Microsoft Word.docx
@@ -33,7 +33,10 @@
     </w:p>
     <w:p>
       <w:r>
-        <w:t>Наш проект разработан для платформы Telegram с использованием языка программирования Python и библиотеки </w:t>
+        <w:t>Мой</w:t>
+      </w:r>
+      <w:r>
+        <w:t xml:space="preserve"> проект разработан для платформы Telegram с использованием языка программирования Python и библиотеки </w:t>
       </w:r>
       <w:r>
         <w:rPr>
@@ -48,7 +51,10 @@
     </w:p>
     <w:p>
       <w:r>
-        <w:t>Мы также предусмотрели возможность масштабирования и внедрения бота в других школах. Для этого проект был упакован в </w:t>
+        <w:t>Я</w:t>
+      </w:r>
+      <w:r>
+        <w:t xml:space="preserve"> также предусмотрели возможность масштабирования и внедрения бота в других школах. Для этого проект был упакован в </w:t>
       </w:r>
       <w:r>
         <w:rPr>
@@ -73,15 +79,13 @@
         <w:t>база данных SQL</w:t>
       </w:r>
       <w:r>
-        <w:t xml:space="preserve">. Кроме того, мы реализовали интеграцию с социальными сетями: все посты из группы школы во «ВКонтакте» автоматически переносятся </w:t>
-      </w:r>
-      <w:proofErr w:type="gramStart"/>
-      <w:r>
-        <w:t>в бота</w:t>
-      </w:r>
-      <w:proofErr w:type="gramEnd"/>
-      <w:r>
-        <w:t>, что упрощает процесс информирования учащихся.</w:t>
+        <w:t xml:space="preserve">. Кроме того, </w:t>
+      </w:r>
+      <w:r>
+        <w:t>я</w:t>
+      </w:r>
+      <w:r>
+        <w:t xml:space="preserve"> реализовали интеграцию с социальными сетями: все посты из группы школы во «ВКонтакте» автоматически переносятся в бота, что упрощает процесс информирования учащихся.</w:t>
       </w:r>
     </w:p>
     <w:p>
@@ -118,21 +122,20 @@
         <w:t>улучшение школьной системы информирования и организации</w:t>
       </w:r>
       <w:r>
-        <w:t>, которая, на наш взгляд, имеет ряд недостатков. Мы стремимся сделать процесс получения информации более удобным и оперативным для учеников, учителей и родителей.</w:t>
-      </w:r>
-    </w:p>
-    <w:p>
-      <w:r>
-        <w:t>Кроме того, мы планируем привлечь финансирование для дальнейшего развития проекта, его улучшения и внедрения в другие учебные заведения, нач</w:t>
-      </w:r>
-      <w:r>
-        <w:t>ав</w:t>
-      </w:r>
-      <w:r>
-        <w:t xml:space="preserve"> с 6-й школы Ханты-Мансийска.</w:t>
-      </w:r>
-    </w:p>
-    <w:p>
+        <w:t xml:space="preserve">, которая, на наш взгляд, имеет ряд недостатков. </w:t>
+      </w:r>
+      <w:r>
+        <w:t>Я</w:t>
+      </w:r>
+      <w:r>
+        <w:t xml:space="preserve"> стрем</w:t>
+      </w:r>
+      <w:r>
+        <w:t>люсь</w:t>
+      </w:r>
+      <w:r>
+        <w:t xml:space="preserve"> сделать процесс получения информации более удобным и оперативным для учеников, учителей и родителей.</w:t>
+      </w:r>
       <w:r>
         <w:pict w14:anchorId="2E4E3FDE">
           <v:rect id="_x0000_i1027" style="width:0;height:.75pt" o:hralign="center" o:hrstd="t" o:hrnoshade="t" o:hr="t" fillcolor="#f8faff" stroked="f"/>
@@ -156,7 +159,10 @@
     </w:p>
     <w:p>
       <w:r>
-        <w:t>Наш бот предоставляет следующие возможности:</w:t>
+        <w:t>Б</w:t>
+      </w:r>
+      <w:r>
+        <w:t>от предоставляет следующие возможности:</w:t>
       </w:r>
     </w:p>
     <w:p>
@@ -258,7 +264,7 @@
     </w:p>
     <w:p>
       <w:r>
-        <w:t>Главное преимущество нашего бота — </w:t>
+        <w:t>Главное преимущество бота — </w:t>
       </w:r>
       <w:r>
         <w:rPr>
@@ -364,7 +370,6 @@
     </w:p>
     <w:p>
       <w:r>
-        <w:lastRenderedPageBreak/>
         <w:pict w14:anchorId="16C1C485">
           <v:rect id="_x0000_i1030" style="width:0;height:.75pt" o:hralign="center" o:hrstd="t" o:hrnoshade="t" o:hr="t" fillcolor="#f8faff" stroked="f"/>
         </w:pict>
@@ -387,7 +392,14 @@
     </w:p>
     <w:p>
       <w:r>
-        <w:t>Мы планируем монетизировать проект следующими способами:</w:t>
+        <w:lastRenderedPageBreak/>
+        <w:t xml:space="preserve"> планиру</w:t>
+      </w:r>
+      <w:r>
+        <w:t>ю</w:t>
+      </w:r>
+      <w:r>
+        <w:t xml:space="preserve"> монетизировать проект следующими способами:</w:t>
       </w:r>
     </w:p>
     <w:p>
@@ -412,20 +424,11 @@
           <w:b/>
           <w:bCs/>
         </w:rPr>
-        <w:t>«подписки</w:t>
-      </w:r>
-      <w:proofErr w:type="gramStart"/>
-      <w:r>
-        <w:rPr>
-          <w:b/>
-          <w:bCs/>
-        </w:rPr>
-        <w:t>»</w:t>
+        <w:t>«подписки»</w:t>
       </w:r>
       <w:r>
         <w:t>;;</w:t>
       </w:r>
-      <w:proofErr w:type="gramEnd"/>
     </w:p>
     <w:p>
       <w:pPr>
@@ -472,7 +475,13 @@
     </w:p>
     <w:p>
       <w:r>
-        <w:t>Спасибо за внимание! Мы готовы ответить на ваши вопросы. Также вы можете ознакомиться с уже запущенной версией бота, который успешно работает в нашей школе, по предоставленной ссылке.</w:t>
+        <w:t>Спасибо за внимание</w:t>
+      </w:r>
+      <w:r>
+        <w:t>! Готов</w:t>
+      </w:r>
+      <w:r>
+        <w:t xml:space="preserve"> ответить на ваши вопросы. Также вы можете ознакомиться с уже запущенной версией бота, который успешно работает в нашей школе, по предоставленной ссылке.</w:t>
       </w:r>
     </w:p>
     <w:p/>
